--- a/modulo_ata_contratos/indicadores_normceim/Relatorio_Indicadores_Final.docx
+++ b/modulo_ata_contratos/indicadores_normceim/Relatorio_Indicadores_Final.docx
@@ -791,15 +791,15 @@
           <w:rStyle w:val="Carlito"/>
           <w:rFonts w:cs="Carlito"/>
         </w:rPr>
-        <w:t xml:space="preserve">Recomendações AGU, dias na etapa: 110</w:t>
+        <w:t xml:space="preserve">Recomendações AGU (110 dias)</w:t>
         <w:br/>
-        <w:t xml:space="preserve">Pré-Publicação, dias na etapa: 23</w:t>
+        <w:t xml:space="preserve">Pré-Publicação (23 dias)</w:t>
         <w:br/>
-        <w:t xml:space="preserve">Sessão Pública, dias na etapa: 28</w:t>
+        <w:t xml:space="preserve">Sessão Pública (28 dias)</w:t>
         <w:br/>
-        <w:t xml:space="preserve">Em recurso, dias na etapa: 8</w:t>
+        <w:t xml:space="preserve">Em recurso (11 dias)</w:t>
         <w:br/>
-        <w:t xml:space="preserve">Total de dias 169</w:t>
+        <w:t xml:space="preserve">Total de dias 172</w:t>
       </w:r>
     </w:p>
     <w:p>

--- a/modulo_ata_contratos/indicadores_normceim/Relatorio_Indicadores_Final.docx
+++ b/modulo_ata_contratos/indicadores_normceim/Relatorio_Indicadores_Final.docx
@@ -357,71 +357,56 @@
         <w:rPr>
           <w:rStyle w:val="Calibri"/>
           <w:rFonts w:ascii="Carlito" w:hAnsi="Carlito" w:cs="Carlito"/>
+        </w:rPr>
+      </w:pPr>
+      <w:r>
+        <w:rPr>
+          <w:rStyle w:val="Calibri"/>
+          <w:rFonts w:ascii="Carlito" w:hAnsi="Carlito" w:cs="Carlito"/>
+          <w:b/>
+          <w:bCs/>
+        </w:rPr>
+        <w:t xml:space="preserve">Organizações Participantes: </w:t>
+      </w:r>
+      <w:r>
+        <w:rPr>
+          <w:rStyle w:val="Calibri"/>
+          <w:rFonts w:ascii="Carlito" w:hAnsi="Carlito" w:cs="Carlito"/>
+        </w:rPr>
+        <w:t xml:space="preserve">CEIMBRA, GPTFNB</w:t>
+      </w:r>
+    </w:p>
+    <w:p>
+      <w:pPr>
+        <w:spacing w:after="0"/>
+        <w:rPr>
+          <w:rStyle w:val="Calibri"/>
+          <w:rFonts w:ascii="Carlito" w:hAnsi="Carlito" w:cs="Carlito"/>
           <w:b/>
           <w:bCs/>
           <w:u w:val="single"/>
         </w:rPr>
       </w:pPr>
-      <w:r>
+    </w:p>
+    <w:p>
+      <w:pPr>
+        <w:spacing w:after="0"/>
+        <w:jc w:val="center"/>
         <w:rPr>
           <w:rStyle w:val="Calibri"/>
           <w:rFonts w:ascii="Carlito" w:hAnsi="Carlito" w:cs="Carlito"/>
           <w:b/>
           <w:bCs/>
-        </w:rPr>
-        <w:t xml:space="preserve">Organizações Participantes: </w:t>
-      </w:r>
-      <w:r>
-        <w:rPr>
-          <w:rStyle w:val="Calibri"/>
-          <w:rFonts w:ascii="Carlito" w:hAnsi="Carlito" w:cs="Carlito"/>
-        </w:rPr>
-        <w:t xml:space="preserve">CEIMBRA, GPTFNB</w:t>
-      </w:r>
-    </w:p>
-    <w:p>
-      <w:pPr>
-        <w:spacing w:after="0"/>
+          <w:color w:val="FF0000"/>
+        </w:rPr>
+      </w:pPr>
+      <w:r>
         <w:rPr>
           <w:rStyle w:val="Calibri"/>
           <w:rFonts w:ascii="Carlito" w:hAnsi="Carlito" w:cs="Carlito"/>
           <w:b/>
           <w:bCs/>
-        </w:rPr>
-      </w:pPr>
-      <w:r>
-        <w:rPr>
-          <w:rStyle w:val="Calibri"/>
-          <w:rFonts w:ascii="Carlito" w:hAnsi="Carlito" w:cs="Carlito"/>
-          <w:b/>
-          <w:bCs/>
-        </w:rPr>
-        <w:t>Link Portal de Licitações da Marinha:</w:t>
-      </w:r>
-      <w:r>
-        <w:rPr>
-          <w:rStyle w:val="Calibri"/>
-          <w:rFonts w:ascii="Carlito" w:hAnsi="Carlito" w:cs="Carlito"/>
-          <w:b/>
-          <w:bCs/>
-        </w:rPr>
-        <w:t xml:space="preserve"> </w:t>
-      </w:r>
-    </w:p>
-    <w:p>
-      <w:pPr>
-        <w:spacing w:after="0"/>
-        <w:rPr>
-          <w:rStyle w:val="Calibri"/>
-          <w:rFonts w:ascii="Carlito" w:hAnsi="Carlito" w:cs="Carlito"/>
-          <w:b/>
-          <w:bCs/>
-        </w:rPr>
-      </w:pPr>
-      <w:r>
-        <w:rPr>
-          <w:rStyle w:val="Calibri"/>
-          <w:rFonts w:ascii="Carlito" w:hAnsi="Carlito" w:cs="Carlito"/>
+          <w:color w:val="FF0000"/>
         </w:rPr>
         <w:t>"&lt;link portal marinha&gt;"</w:t>
       </w:r>
@@ -456,7 +441,7 @@
           <w:b/>
           <w:bCs/>
         </w:rPr>
-        <w:t>Percentual Desconto Obtido</w:t>
+        <w:t>Informações Relevantes</w:t>
       </w:r>
     </w:p>
     <w:p>
@@ -487,6 +472,111 @@
           <w:rFonts w:cs="Carlito"/>
         </w:rPr>
         <w:t xml:space="preserve">Percentual Desconto = </w:t>
+      </w:r>
+      <w:r>
+        <w:rPr>
+          <w:rStyle w:val="Carlito"/>
+          <w:rFonts w:cs="Carlito"/>
+        </w:rPr>
+        <w:t>((</w:t>
+      </w:r>
+      <w:r>
+        <w:rPr>
+          <w:rStyle w:val="Carlito"/>
+          <w:rFonts w:cs="Carlito"/>
+        </w:rPr>
+        <w:t>T</w:t>
+      </w:r>
+      <w:r>
+        <w:rPr>
+          <w:rStyle w:val="Carlito"/>
+          <w:rFonts w:cs="Carlito"/>
+        </w:rPr>
+        <w:t>otal</w:t>
+      </w:r>
+      <w:r>
+        <w:rPr>
+          <w:rStyle w:val="Carlito"/>
+          <w:rFonts w:cs="Carlito"/>
+        </w:rPr>
+        <w:t xml:space="preserve"> E</w:t>
+      </w:r>
+      <w:r>
+        <w:rPr>
+          <w:rStyle w:val="Carlito"/>
+          <w:rFonts w:cs="Carlito"/>
+        </w:rPr>
+        <w:t xml:space="preserve">stimado </w:t>
+      </w:r>
+      <w:r>
+        <w:rPr>
+          <w:rStyle w:val="Carlito"/>
+          <w:rFonts w:cs="Carlito"/>
+        </w:rPr>
+        <w:t>–</w:t>
+      </w:r>
+      <w:r>
+        <w:rPr>
+          <w:rStyle w:val="Carlito"/>
+          <w:rFonts w:cs="Carlito"/>
+        </w:rPr>
+        <w:t xml:space="preserve"> </w:t>
+      </w:r>
+      <w:r>
+        <w:rPr>
+          <w:rStyle w:val="Carlito"/>
+          <w:rFonts w:cs="Carlito"/>
+        </w:rPr>
+        <w:t>T</w:t>
+      </w:r>
+      <w:r>
+        <w:rPr>
+          <w:rStyle w:val="Carlito"/>
+          <w:rFonts w:cs="Carlito"/>
+        </w:rPr>
+        <w:t>otal</w:t>
+      </w:r>
+      <w:r>
+        <w:rPr>
+          <w:rStyle w:val="Carlito"/>
+          <w:rFonts w:cs="Carlito"/>
+        </w:rPr>
+        <w:t xml:space="preserve"> H</w:t>
+      </w:r>
+      <w:r>
+        <w:rPr>
+          <w:rStyle w:val="Carlito"/>
+          <w:rFonts w:cs="Carlito"/>
+        </w:rPr>
+        <w:t xml:space="preserve">omologado) / </w:t>
+      </w:r>
+      <w:r>
+        <w:rPr>
+          <w:rStyle w:val="Carlito"/>
+          <w:rFonts w:cs="Carlito"/>
+        </w:rPr>
+        <w:t>T</w:t>
+      </w:r>
+      <w:r>
+        <w:rPr>
+          <w:rStyle w:val="Carlito"/>
+          <w:rFonts w:cs="Carlito"/>
+        </w:rPr>
+        <w:t>otal</w:t>
+      </w:r>
+      <w:r>
+        <w:rPr>
+          <w:rStyle w:val="Carlito"/>
+          <w:rFonts w:cs="Carlito"/>
+        </w:rPr>
+        <w:t xml:space="preserve"> E</w:t>
+      </w:r>
+      <w:r>
+        <w:rPr>
+          <w:rStyle w:val="Carlito"/>
+          <w:rFonts w:cs="Carlito"/>
+        </w:rPr>
+        <w:t>stimado) * 100</w:t>
       </w:r>
     </w:p>
     <w:p>
@@ -516,17 +606,7 @@
           <w:bCs/>
           <w:color w:val="002060"/>
         </w:rPr>
-        <w:t xml:space="preserve"> = </w:t>
-      </w:r>
-      <w:r>
-        <w:rPr>
-          <w:rStyle w:val="Carlito"/>
-          <w:rFonts w:cs="Carlito"/>
-          <w:b/>
-          <w:bCs/>
-          <w:color w:val="002060"/>
-        </w:rPr>
-        <w:t xml:space="preserve">30.78%</w:t>
+        <w:t xml:space="preserve"> = 30.78%</w:t>
       </w:r>
     </w:p>
     <w:p>
@@ -574,7 +654,6 @@
           <w:rFonts w:cs="Carlito"/>
         </w:rPr>
       </w:pPr>
-      <w:proofErr w:type="gramStart"/>
       <w:r>
         <w:rPr>
           <w:rStyle w:val="Carlito"/>
@@ -691,6 +770,17 @@
         <w:rPr>
           <w:rStyle w:val="Carlito"/>
           <w:rFonts w:cs="Carlito"/>
+          <w:b/>
+          <w:bCs/>
+        </w:rPr>
+      </w:pPr>
+    </w:p>
+    <w:p>
+      <w:pPr>
+        <w:spacing w:after="0"/>
+        <w:rPr>
+          <w:rStyle w:val="Carlito"/>
+          <w:rFonts w:cs="Carlito"/>
         </w:rPr>
       </w:pPr>
       <w:r>
@@ -780,17 +870,31 @@
     </w:p>
     <w:p>
       <w:pPr>
-        <w:spacing w:after="0"/>
-        <w:rPr>
-          <w:rStyle w:val="Carlito"/>
-          <w:rFonts w:cs="Carlito"/>
-        </w:rPr>
-      </w:pPr>
-      <w:r>
-        <w:rPr>
-          <w:rStyle w:val="Carlito"/>
-          <w:rFonts w:cs="Carlito"/>
-        </w:rPr>
+        <w:pStyle w:val="PargrafodaLista"/>
+        <w:spacing w:after="0"/>
+        <w:rPr>
+          <w:rStyle w:val="Carlito"/>
+          <w:rFonts w:cs="Carlito"/>
+          <w:b/>
+          <w:bCs/>
+        </w:rPr>
+      </w:pPr>
+    </w:p>
+    <w:p>
+      <w:pPr>
+        <w:spacing w:after="0"/>
+        <w:rPr>
+          <w:rStyle w:val="Carlito"/>
+          <w:rFonts w:cs="Carlito"/>
+        </w:rPr>
+      </w:pPr>
+      <w:r>
+        <w:rPr>
+          <w:rStyle w:val="Carlito"/>
+          <w:rFonts w:cs="Carlito"/>
+        </w:rPr>
+        <w:t xml:space="preserve">AGU (43 dias)</w:t>
+        <w:br/>
         <w:t xml:space="preserve">Recomendações AGU (110 dias)</w:t>
         <w:br/>
         <w:t xml:space="preserve">Pré-Publicação (23 dias)</w:t>
@@ -799,7 +903,7 @@
         <w:br/>
         <w:t xml:space="preserve">Em recurso (11 dias)</w:t>
         <w:br/>
-        <w:t xml:space="preserve">Total de dias 172</w:t>
+        <w:t xml:space="preserve">Total de dias 215</w:t>
       </w:r>
     </w:p>
     <w:p>
@@ -854,6 +958,16 @@
     </w:p>
     <w:p>
       <w:pPr>
+        <w:pStyle w:val="PargrafodaLista"/>
+        <w:spacing w:after="0"/>
+        <w:rPr>
+          <w:rStyle w:val="Carlito"/>
+          <w:rFonts w:cs="Carlito"/>
+        </w:rPr>
+      </w:pPr>
+    </w:p>
+    <w:p>
+      <w:pPr>
         <w:spacing w:after="0"/>
         <w:rPr>
           <w:rStyle w:val="Carlito"/>
@@ -963,6 +1077,7 @@
           <w:rStyle w:val="Carlito"/>
           <w:rFonts w:cs="Carlito"/>
         </w:rPr>
+        <w:lastRenderedPageBreak/>
         <w:t xml:space="preserve">Gráfico da localidade geográfica</w:t>
       </w:r>
     </w:p>
@@ -983,6 +1098,17 @@
         </w:rPr>
         <w:t xml:space="preserve"/>
       </w:r>
+    </w:p>
+    <w:p>
+      <w:pPr>
+        <w:spacing w:after="0"/>
+        <w:jc w:val="center"/>
+        <w:rPr>
+          <w:rStyle w:val="Carlito"/>
+          <w:rFonts w:cs="Carlito"/>
+          <w:u w:val="single"/>
+        </w:rPr>
+      </w:pPr>
     </w:p>
     <w:p>
       <w:pPr>
@@ -1003,8 +1129,371 @@
           <w:rStyle w:val="Carlito"/>
           <w:rFonts w:cs="Carlito"/>
         </w:rPr>
-        <w:t>Atas/Contratos assinados</w:t>
-      </w:r>
+        <w:t>Atas/Contratos</w:t>
+      </w:r>
+    </w:p>
+    <w:p>
+      <w:pPr>
+        <w:spacing w:after="0"/>
+        <w:rPr>
+          <w:rStyle w:val="Carlito"/>
+          <w:rFonts w:cs="Carlito"/>
+        </w:rPr>
+      </w:pPr>
+      <w:r>
+        <w:rPr>
+          <w:rStyle w:val="Carlito"/>
+          <w:rFonts w:cs="Carlito"/>
+        </w:rPr>
+        <w:t xml:space="preserve">787000/2024-015/00 - DANTAS DISTRIBUICAO E SERVICOS LTDA (CNPJ: 30.199.011/0001-03)</w:t>
+        <w:br/>
+        <w:t xml:space="preserve">Item 1 - Ar-Condicionado 12.000 Btu (Instalação Inclusa)</w:t>
+        <w:br/>
+        <w:t xml:space="preserve">Valor Homologado: R$ 2.250,00, Quantidade:  24, Valor Total do Item: R$ 54.000,00</w:t>
+        <w:br/>
+        <w:t xml:space="preserve">Item 2 - Ar-Condicionado 12.000 Btu (Instalação Inclusa) (Cota Reservada ME-EPP)</w:t>
+        <w:br/>
+        <w:t xml:space="preserve">Valor Homologado: R$ 2.250,00, Quantidade:  7, Valor Total do Item: R$ 15.750,00</w:t>
+        <w:br/>
+        <w:t xml:space="preserve">Item 36 - Cortador De Frios</w:t>
+        <w:br/>
+        <w:t xml:space="preserve">Valor Homologado: R$ 4.310,00, Quantidade:  14, Valor Total do Item: R$ 60.340,00</w:t>
+        <w:br/>
+        <w:t xml:space="preserve">Item 57 - Liquidificador Doméstico 2 L</w:t>
+        <w:br/>
+        <w:t xml:space="preserve">Valor Homologado: R$ 110,00, Quantidade:  22, Valor Total do Item: R$ 2.420,00</w:t>
+        <w:br/>
+        <w:t xml:space="preserve">Valor total contratado = R$ 132.510,00</w:t>
+        <w:br/>
+        <w:t xml:space="preserve">Link para o PNCP</w:t>
+        <w:br/>
+        <w:t xml:space="preserve"/>
+        <w:br/>
+        <w:t xml:space="preserve">787000/2024-016/00 - BEL MICRO TECNOLOGIA S/A (CNPJ: 71.052.559/0001-03)</w:t>
+        <w:br/>
+        <w:t xml:space="preserve">Item 3 - Ar-Condicionado 18.000 Btu (Instalação Inclusa)</w:t>
+        <w:br/>
+        <w:t xml:space="preserve">Valor Homologado: R$ 3.131,10, Quantidade:  51, Valor Total do Item: R$ 159.686,10</w:t>
+        <w:br/>
+        <w:t xml:space="preserve">Item 5 - Ar-Condicionado 36.000 Btu (Instalação Inclusa)</w:t>
+        <w:br/>
+        <w:t xml:space="preserve">Valor Homologado: R$ 7.259,84, Quantidade:  25, Valor Total do Item: R$ 181.496,00</w:t>
+        <w:br/>
+        <w:t xml:space="preserve">Item 9 - Ar-Condicionado 60.000 Btu (Instalação Inclusa)</w:t>
+        <w:br/>
+        <w:t xml:space="preserve">Valor Homologado: R$ 9.800,00, Quantidade:  19, Valor Total do Item: R$ 186.200,00</w:t>
+        <w:br/>
+        <w:t xml:space="preserve">Valor total contratado = R$ 527.382,10</w:t>
+        <w:br/>
+        <w:t xml:space="preserve">Link para o PNCP</w:t>
+        <w:br/>
+        <w:t xml:space="preserve"/>
+        <w:br/>
+        <w:t xml:space="preserve">787000/2024-017/00 - S VASCONCELOS ROSAS (CNPJ: 40.457.662/0001-00)</w:t>
+        <w:br/>
+        <w:t xml:space="preserve">Item 4 - Ar-Condicionado 18.000 Btu (Instalação Inclusa) (Cota Reservada ME-EPP)</w:t>
+        <w:br/>
+        <w:t xml:space="preserve">Valor Homologado: R$ 3.195,00, Quantidade:  20, Valor Total do Item: R$ 63.900,00</w:t>
+        <w:br/>
+        <w:t xml:space="preserve">Valor total contratado = R$ 63.900,00</w:t>
+        <w:br/>
+        <w:t xml:space="preserve">Link para o PNCP</w:t>
+        <w:br/>
+        <w:t xml:space="preserve"/>
+        <w:br/>
+        <w:t xml:space="preserve">787000/2024-018/00 - ALMIX COMERCIO DE SUPRIMENTOS LTDA (CNPJ: 11.594.621/0001-67)</w:t>
+        <w:br/>
+        <w:t xml:space="preserve">Item 6 - Ar-Condicionado 36.000 Btu (Instalação Inclusa) (Cota Reservada ME-EPP)</w:t>
+        <w:br/>
+        <w:t xml:space="preserve">Valor Homologado: R$ 7.259,84, Quantidade:  8, Valor Total do Item: R$ 58.078,72</w:t>
+        <w:br/>
+        <w:t xml:space="preserve">Item 8 - Ar-Condicionado 48.000 Btu (Instalação Inclusa) (Cota Reservada ME-EPP)</w:t>
+        <w:br/>
+        <w:t xml:space="preserve">Valor Homologado: R$ 11.910,65, Quantidade:  6, Valor Total do Item: R$ 71.463,90</w:t>
+        <w:br/>
+        <w:t xml:space="preserve">Item 11 - Chapa Bifeteira Com Pé</w:t>
+        <w:br/>
+        <w:t xml:space="preserve">Valor Homologado: R$ 1.854,54, Quantidade:  18, Valor Total do Item: R$ 33.381,72</w:t>
+        <w:br/>
+        <w:t xml:space="preserve">Item 12 - Chapa Bifeteira Com Pé (Cota Reservada ME-EPP)</w:t>
+        <w:br/>
+        <w:t xml:space="preserve">Valor Homologado: R$ 1.854,54, Quantidade:  5, Valor Total do Item: R$ 9.272,70</w:t>
+        <w:br/>
+        <w:t xml:space="preserve">Item 24 - Liquidificador Industrial 25 L</w:t>
+        <w:br/>
+        <w:t xml:space="preserve">Valor Homologado: R$ 1.667,47, Quantidade:  14, Valor Total do Item: R$ 23.344,58</w:t>
+        <w:br/>
+        <w:t xml:space="preserve">Item 25 - Liquidificador Industrial 15 L</w:t>
+        <w:br/>
+        <w:t xml:space="preserve">Valor Homologado: R$ 1.475,78, Quantidade:  17, Valor Total do Item: R$ 25.088,26</w:t>
+        <w:br/>
+        <w:t xml:space="preserve">Valor total contratado = R$ 220.629,88</w:t>
+        <w:br/>
+        <w:t xml:space="preserve">Link para o PNCP</w:t>
+        <w:br/>
+        <w:t xml:space="preserve"/>
+        <w:br/>
+        <w:t xml:space="preserve">787000/2024-019/00 - RCL TECNOLOGIA LTDA (CNPJ: 35.460.768/0001-22)</w:t>
+        <w:br/>
+        <w:t xml:space="preserve">Item 10 - Ar-Condicionado 60.000 Btu (Instalação Inclusa) (Cota Reservada ME-EPP)</w:t>
+        <w:br/>
+        <w:t xml:space="preserve">Valor Homologado: R$ 10.800,00, Quantidade:  5, Valor Total do Item: R$ 54.000,00</w:t>
+        <w:br/>
+        <w:t xml:space="preserve">Valor total contratado = R$ 54.000,00</w:t>
+        <w:br/>
+        <w:t xml:space="preserve">Link para o PNCP</w:t>
+        <w:br/>
+        <w:t xml:space="preserve"/>
+        <w:br/>
+        <w:t xml:space="preserve">787000/2024-020/00 - 53.211.921 LAURA DUMKE PAZ (CNPJ: 53.211.921/0001-60)</w:t>
+        <w:br/>
+        <w:t xml:space="preserve">Item 13 - Fogão Industrial 8 Bocas</w:t>
+        <w:br/>
+        <w:t xml:space="preserve">Valor Homologado: R$ 2.518,55, Quantidade:  12, Valor Total do Item: R$ 30.222,60</w:t>
+        <w:br/>
+        <w:t xml:space="preserve">Valor total contratado = R$ 30.222,60</w:t>
+        <w:br/>
+        <w:t xml:space="preserve">Link para o PNCP</w:t>
+        <w:br/>
+        <w:t xml:space="preserve"/>
+        <w:br/>
+        <w:t xml:space="preserve">787000/2024-021/00 - B10 LICITA LTDA (CNPJ: 24.375.213/0001-66)</w:t>
+        <w:br/>
+        <w:t xml:space="preserve">Item 16 - Forno Combinado Com 10 Gns</w:t>
+        <w:br/>
+        <w:t xml:space="preserve">Valor Homologado: R$ 22.000,00, Quantidade:  11, Valor Total do Item: R$ 242.000,00</w:t>
+        <w:br/>
+        <w:t xml:space="preserve">Item 17 - Forno Combinado Com 10 Gns (Cota Reservada ME-EPP)</w:t>
+        <w:br/>
+        <w:t xml:space="preserve">Valor Homologado: R$ 22.000,00, Quantidade:  3, Valor Total do Item: R$ 66.000,00</w:t>
+        <w:br/>
+        <w:t xml:space="preserve">Valor total contratado = R$ 308.000,00</w:t>
+        <w:br/>
+        <w:t xml:space="preserve">Link para o PNCP</w:t>
+        <w:br/>
+        <w:t xml:space="preserve"/>
+        <w:br/>
+        <w:t xml:space="preserve">787000/2024-022/00 - ROMAG EQUIPAMENTOS PARA COZINHAS LTDA (CNPJ: 48.094.034/0001-19)</w:t>
+        <w:br/>
+        <w:t xml:space="preserve">Item 18 - Caldeirão Industrial Autoclavado 500 L</w:t>
+        <w:br/>
+        <w:t xml:space="preserve">Valor Homologado: R$ 14.700,00, Quantidade:  9, Valor Total do Item: R$ 132.300,00</w:t>
+        <w:br/>
+        <w:t xml:space="preserve">Item 19 - Caldeirão Industrial Autoclavado 500 L (Cota Reservada ME-EPP)</w:t>
+        <w:br/>
+        <w:t xml:space="preserve">Valor Homologado: R$ 14.700,00, Quantidade:  2, Valor Total do Item: R$ 29.400,00</w:t>
+        <w:br/>
+        <w:t xml:space="preserve">Valor total contratado = R$ 161.700,00</w:t>
+        <w:br/>
+        <w:t xml:space="preserve">Link para o PNCP</w:t>
+        <w:br/>
+        <w:t xml:space="preserve"/>
+        <w:br/>
+        <w:t xml:space="preserve">787000/2024-023/00 - RG COMERCIO DE EQUIPAMENTOS LTDA (CNPJ: 43.875.492/0001-71)</w:t>
+        <w:br/>
+        <w:t xml:space="preserve">Item 28 - Geladeira Industrial 4 Portas</w:t>
+        <w:br/>
+        <w:t xml:space="preserve">Valor Homologado: R$ 6.630,00, Quantidade:  10, Valor Total do Item: R$ 66.300,00</w:t>
+        <w:br/>
+        <w:t xml:space="preserve">Item 29 - Geladeira Industrial 4 Portas (Cota Reservada ME-EPP)</w:t>
+        <w:br/>
+        <w:t xml:space="preserve">Valor Homologado: R$ 6.630,00, Quantidade:  3, Valor Total do Item: R$ 19.890,00</w:t>
+        <w:br/>
+        <w:t xml:space="preserve">Valor total contratado = R$ 86.190,00</w:t>
+        <w:br/>
+        <w:t xml:space="preserve">Link para o PNCP</w:t>
+        <w:br/>
+        <w:t xml:space="preserve"/>
+        <w:br/>
+        <w:t xml:space="preserve">787000/2024-024/00 - VINCITA COMERCIO DE IMPLEMENTOS AGRICOLAS LTDA (CNPJ: 49.461.961/0001-92)</w:t>
+        <w:br/>
+        <w:t xml:space="preserve">Item 30 - Refrigerador Duplex</w:t>
+        <w:br/>
+        <w:t xml:space="preserve">Valor Homologado: R$ 2.880,99, Quantidade:  20, Valor Total do Item: R$ 57.619,80</w:t>
+        <w:br/>
+        <w:t xml:space="preserve">Valor total contratado = R$ 57.619,80</w:t>
+        <w:br/>
+        <w:t xml:space="preserve">Link para o PNCP</w:t>
+        <w:br/>
+        <w:t xml:space="preserve"/>
+        <w:br/>
+        <w:t xml:space="preserve">787000/2024-025/00 - PRIMER SOLUCOES LTDA (CNPJ: 47.725.628/0001-18)</w:t>
+        <w:br/>
+        <w:t xml:space="preserve">Item 31 - Freezer Horizontal</w:t>
+        <w:br/>
+        <w:t xml:space="preserve">Valor Homologado: R$ 3.152,00, Quantidade:  17, Valor Total do Item: R$ 53.584,00</w:t>
+        <w:br/>
+        <w:t xml:space="preserve">Item 32 - Freezer Horizontal (Cota Reservada ME-EPP)</w:t>
+        <w:br/>
+        <w:t xml:space="preserve">Valor Homologado: R$ 3.152,00, Quantidade:  5, Valor Total do Item: R$ 15.760,00</w:t>
+        <w:br/>
+        <w:t xml:space="preserve">Item 69 - Televisor 75” (Cota Reservada ME-EPP)</w:t>
+        <w:br/>
+        <w:t xml:space="preserve">Valor Homologado: R$ 4.699,10, Quantidade:  5, Valor Total do Item: R$ 23.495,50</w:t>
+        <w:br/>
+        <w:t xml:space="preserve">Valor total contratado = R$ 92.839,50</w:t>
+        <w:br/>
+        <w:t xml:space="preserve">Link para o PNCP</w:t>
+        <w:br/>
+        <w:t xml:space="preserve"/>
+        <w:br/>
+        <w:t xml:space="preserve">787000/2024-026/00 - SUL AGUA EQUIPAMENTOS LTDA (CNPJ: 46.344.050/0001-97)</w:t>
+        <w:br/>
+        <w:t xml:space="preserve">Item 34 - Máquina De Gelo</w:t>
+        <w:br/>
+        <w:t xml:space="preserve">Valor Homologado: R$ 10.430,14, Quantidade:  20, Valor Total do Item: R$ 208.602,80</w:t>
+        <w:br/>
+        <w:t xml:space="preserve">Item 35 - Máquina De Gelo (Cota Reservada ME-EPP)</w:t>
+        <w:br/>
+        <w:t xml:space="preserve">Valor Homologado: R$ 9.927,40, Quantidade:  6, Valor Total do Item: R$ 59.564,40</w:t>
+        <w:br/>
+        <w:t xml:space="preserve">Item 37 - Moedor De Carne Industrial</w:t>
+        <w:br/>
+        <w:t xml:space="preserve">Valor Homologado: R$ 6.311,00, Quantidade:  12, Valor Total do Item: R$ 75.732,00</w:t>
+        <w:br/>
+        <w:t xml:space="preserve">Valor total contratado = R$ 343.899,20</w:t>
+        <w:br/>
+        <w:t xml:space="preserve">Link para o PNCP</w:t>
+        <w:br/>
+        <w:t xml:space="preserve"/>
+        <w:br/>
+        <w:t xml:space="preserve">787000/2024-027/00 - F.COMM COMERCIO E DISTRIBUIDORA LTDA (CNPJ: 49.535.491/0001-64)</w:t>
+        <w:br/>
+        <w:t xml:space="preserve">Item 40 - Balança Elétrica</w:t>
+        <w:br/>
+        <w:t xml:space="preserve">Valor Homologado: R$ 931,00, Quantidade:  13, Valor Total do Item: R$ 12.103,00</w:t>
+        <w:br/>
+        <w:t xml:space="preserve">Valor total contratado = R$ 12.103,00</w:t>
+        <w:br/>
+        <w:t xml:space="preserve">Link para o PNCP</w:t>
+        <w:br/>
+        <w:t xml:space="preserve"/>
+        <w:br/>
+        <w:t xml:space="preserve">787000/2024-028/00 - L COMERCIAL E MATERIAIS DE CONSTRUCAO LTDA (CNPJ: 36.078.874/0001-09)</w:t>
+        <w:br/>
+        <w:t xml:space="preserve">Item 41 - Câmara De Fermentação De Pães</w:t>
+        <w:br/>
+        <w:t xml:space="preserve">Valor Homologado: R$ 10.000,00, Quantidade:  9, Valor Total do Item: R$ 90.000,00</w:t>
+        <w:br/>
+        <w:t xml:space="preserve">Item 42 - Câmara De Fermentação De Pães (Cota Reservada ME-EPP)</w:t>
+        <w:br/>
+        <w:t xml:space="preserve">Valor Homologado: R$ 10.000,00, Quantidade:  3, Valor Total do Item: R$ 30.000,00</w:t>
+        <w:br/>
+        <w:t xml:space="preserve">Valor total contratado = R$ 120.000,00</w:t>
+        <w:br/>
+        <w:t xml:space="preserve">Link para o PNCP</w:t>
+        <w:br/>
+        <w:t xml:space="preserve"/>
+        <w:br/>
+        <w:t xml:space="preserve">787000/2024-029/00 - 46.580.136 CRISTIANE CASTELO BRANCO COUTINHO (CNPJ: 46.580.136/0001-19)</w:t>
+        <w:br/>
+        <w:t xml:space="preserve">Item 44 - Termômetro Infravermelho</w:t>
+        <w:br/>
+        <w:t xml:space="preserve">Valor Homologado: R$ 93,10, Quantidade:  26, Valor Total do Item: R$ 2.420,60</w:t>
+        <w:br/>
+        <w:t xml:space="preserve">Valor total contratado = R$ 2.420,60</w:t>
+        <w:br/>
+        <w:t xml:space="preserve">Link para o PNCP</w:t>
+        <w:br/>
+        <w:t xml:space="preserve"/>
+        <w:br/>
+        <w:t xml:space="preserve">787000/2024-030/00 - GERACAO COMERCIO E SERVICOS LTDA (CNPJ: 08.532.500/0001-86)</w:t>
+        <w:br/>
+        <w:t xml:space="preserve">Item 49 - Carrinho Inox Para Transporte De Alimentos</w:t>
+        <w:br/>
+        <w:t xml:space="preserve">Valor Homologado: R$ 1.877,72, Quantidade:  20, Valor Total do Item: R$ 37.554,40</w:t>
+        <w:br/>
+        <w:t xml:space="preserve">Valor total contratado = R$ 37.554,40</w:t>
+        <w:br/>
+        <w:t xml:space="preserve">Link para o PNCP</w:t>
+        <w:br/>
+        <w:t xml:space="preserve"/>
+        <w:br/>
+        <w:t xml:space="preserve">787000/2024-031/00 - YRLEY BARBOSA DA SILVA LTDA (CNPJ: 45.149.571/0001-20)</w:t>
+        <w:br/>
+        <w:t xml:space="preserve">Item 52 - Refresqueira Industrial 150 L</w:t>
+        <w:br/>
+        <w:t xml:space="preserve">Valor Homologado: R$ 5.100,00, Quantidade:  12, Valor Total do Item: R$ 61.200,00</w:t>
+        <w:br/>
+        <w:t xml:space="preserve">Item 53 - Refresqueira Industrial 150 L (Cota Reservada ME-EPP)</w:t>
+        <w:br/>
+        <w:t xml:space="preserve">Valor Homologado: R$ 5.100,00, Quantidade:  3, Valor Total do Item: R$ 15.300,00</w:t>
+        <w:br/>
+        <w:t xml:space="preserve">Valor total contratado = R$ 76.500,00</w:t>
+        <w:br/>
+        <w:t xml:space="preserve">Link para o PNCP</w:t>
+        <w:br/>
+        <w:t xml:space="preserve"/>
+        <w:br/>
+        <w:t xml:space="preserve">787000/2024-032/00 - BT COMERCIO INTELIGENTE LTDA (CNPJ: 45.329.312/0001-81)</w:t>
+        <w:br/>
+        <w:t xml:space="preserve">Item 56 - Liquidificador Industrial 8 L</w:t>
+        <w:br/>
+        <w:t xml:space="preserve">Valor Homologado: R$ 704,47, Quantidade:  26, Valor Total do Item: R$ 18.316,22</w:t>
+        <w:br/>
+        <w:t xml:space="preserve">Item 66 - Televisor 50”</w:t>
+        <w:br/>
+        <w:t xml:space="preserve">Valor Homologado: R$ 1.715,00, Quantidade:  26, Valor Total do Item: R$ 44.590,00</w:t>
+        <w:br/>
+        <w:t xml:space="preserve">Item 67 - Televisor 50” (Cota Reservada ME-EPP)</w:t>
+        <w:br/>
+        <w:t xml:space="preserve">Valor Homologado: R$ 1.715,00, Quantidade:  8, Valor Total do Item: R$ 13.720,00</w:t>
+        <w:br/>
+        <w:t xml:space="preserve">Valor total contratado = R$ 76.626,22</w:t>
+        <w:br/>
+        <w:t xml:space="preserve">Link para o PNCP</w:t>
+        <w:br/>
+        <w:t xml:space="preserve"/>
+        <w:br/>
+        <w:t xml:space="preserve">787000/2024-033/00 - 52.707.488 WENDEL ROSA BARRETO (CNPJ: 52.707.488/0001-95)</w:t>
+        <w:br/>
+        <w:t xml:space="preserve">Item 60 - Ventilador De Parede</w:t>
+        <w:br/>
+        <w:t xml:space="preserve">Valor Homologado: R$ 215,00, Quantidade:  111, Valor Total do Item: R$ 23.865,00</w:t>
+        <w:br/>
+        <w:t xml:space="preserve">Valor total contratado = R$ 23.865,00</w:t>
+        <w:br/>
+        <w:t xml:space="preserve">Link para o PNCP</w:t>
+        <w:br/>
+        <w:t xml:space="preserve"/>
+        <w:br/>
+        <w:t xml:space="preserve">787000/2024-034/00 - DINAMICA DISTRIBUIDORA E COMERCIO VAREJISTA DE ELETRODOMESTICOS LTDA (CNPJ: 37.544.176/0001-14)</w:t>
+        <w:br/>
+        <w:t xml:space="preserve">Item 61 - Balcão Térmico Quente</w:t>
+        <w:br/>
+        <w:t xml:space="preserve">Valor Homologado: R$ 3.334,96, Quantidade:  12, Valor Total do Item: R$ 40.019,52</w:t>
+        <w:br/>
+        <w:t xml:space="preserve">Item 62 - Balcão Térmico Quente (Cota Reservada ME-EPP)</w:t>
+        <w:br/>
+        <w:t xml:space="preserve">Valor Homologado: R$ 3.251,58, Quantidade:  4, Valor Total do Item: R$ 13.006,32</w:t>
+        <w:br/>
+        <w:t xml:space="preserve">Valor total contratado = R$ 53.025,84</w:t>
+        <w:br/>
+        <w:t xml:space="preserve">Link para o PNCP</w:t>
+        <w:br/>
+        <w:t xml:space="preserve"/>
+        <w:br/>
+        <w:t xml:space="preserve">787000/2024-035/00 - 46.948.811 RAIRYS FERNANDES SOUSA (CNPJ: 46.948.811/0001-10)</w:t>
+        <w:br/>
+        <w:t xml:space="preserve">Item 65 - Carrinho Vertical  Duas Rodas</w:t>
+        <w:br/>
+        <w:t xml:space="preserve">Valor Homologado: R$ 338,00, Quantidade:  19, Valor Total do Item: R$ 6.422,00</w:t>
+        <w:br/>
+        <w:t xml:space="preserve">Valor total contratado = R$ 6.422,00</w:t>
+        <w:br/>
+        <w:t xml:space="preserve">Link para o PNCP</w:t>
+      </w:r>
+    </w:p>
+    <w:p>
+      <w:pPr>
+        <w:pStyle w:val="PargrafodaLista"/>
+        <w:spacing w:after="0"/>
+        <w:jc w:val="both"/>
+        <w:rPr>
+          <w:rStyle w:val="Carlito"/>
+          <w:rFonts w:cs="Carlito"/>
+        </w:rPr>
+      </w:pPr>
     </w:p>
     <w:p>
       <w:pPr>
@@ -1025,7 +1514,6 @@
           <w:rStyle w:val="Carlito"/>
           <w:rFonts w:cs="Carlito"/>
         </w:rPr>
-        <w:lastRenderedPageBreak/>
         <w:t>Itens Desertos</w:t>
       </w:r>
     </w:p>
@@ -1138,7 +1626,7 @@
       <w:headerReference w:type="default" r:id="rId8"/>
       <w:footerReference w:type="default" r:id="rId9"/>
       <w:pgSz w:w="12240" w:h="15840"/>
-      <w:pgMar w:top="810" w:right="850" w:bottom="1134" w:left="1701" w:header="454" w:footer="510" w:gutter="0"/>
+      <w:pgMar w:top="810" w:right="900" w:bottom="1134" w:left="1418" w:header="454" w:footer="510" w:gutter="0"/>
       <w:cols w:space="720"/>
       <w:formProt w:val="0"/>
       <w:titlePg/>
@@ -1168,6 +1656,13 @@
       <w:r>
         <w:continuationSeparator/>
       </w:r>
+    </w:p>
+  </w:endnote>
+  <w:endnote w:type="continuationNotice" w:id="1">
+    <w:p>
+      <w:pPr>
+        <w:spacing w:after="0" w:line="240" w:lineRule="auto"/>
+      </w:pPr>
     </w:p>
   </w:endnote>
 </w:endnotes>
@@ -1320,6 +1815,13 @@
       <w:r>
         <w:continuationSeparator/>
       </w:r>
+    </w:p>
+  </w:footnote>
+  <w:footnote w:type="continuationNotice" w:id="1">
+    <w:p>
+      <w:pPr>
+        <w:spacing w:after="0" w:line="240" w:lineRule="auto"/>
+      </w:pPr>
     </w:p>
   </w:footnote>
 </w:footnotes>

--- a/modulo_ata_contratos/indicadores_normceim/Relatorio_Indicadores_Final.docx
+++ b/modulo_ata_contratos/indicadores_normceim/Relatorio_Indicadores_Final.docx
@@ -901,9 +901,9 @@
         <w:br/>
         <w:t xml:space="preserve">Sessão Pública (28 dias)</w:t>
         <w:br/>
-        <w:t xml:space="preserve">Em recurso (11 dias)</w:t>
-        <w:br/>
-        <w:t xml:space="preserve">Total de dias 215</w:t>
+        <w:t xml:space="preserve">Em recurso (13 dias)</w:t>
+        <w:br/>
+        <w:t xml:space="preserve">Total de dias 217</w:t>
       </w:r>
     </w:p>
     <w:p>
